--- a/assets/casting/D K Swami/D K Swami.docx
+++ b/assets/casting/D K Swami/D K Swami.docx
@@ -8,6 +8,164 @@
       </w:pPr>
       <w:r>
         <w:t>D K Swami</w:t>
+      </w:r>
+    </w:p>
+    <w:p>
+      <w:r>
+        <w:t xml:space="preserve">Name: D K Swami </w:t>
+      </w:r>
+    </w:p>
+    <w:p>
+      <w:r>
+        <w:t xml:space="preserve"> Age: 24</w:t>
+      </w:r>
+    </w:p>
+    <w:p>
+      <w:r>
+        <w:t xml:space="preserve"> Height: 5’10’’</w:t>
+      </w:r>
+    </w:p>
+    <w:p>
+      <w:r>
+        <w:t xml:space="preserve"> Languages: Hindi, English, Haryanvi, Rajasthani</w:t>
+      </w:r>
+    </w:p>
+    <w:p>
+      <w:r>
+        <w:t xml:space="preserve"> Current Location: Delhi/Mumbai (Open to travel)</w:t>
+      </w:r>
+    </w:p>
+    <w:p>
+      <w:r>
+        <w:t xml:space="preserve"> Experience: 2-3 Theatre, 5-6 </w:t>
+      </w:r>
+      <w:proofErr w:type="spellStart"/>
+      <w:r>
+        <w:t>nukkad</w:t>
+      </w:r>
+      <w:proofErr w:type="spellEnd"/>
+      <w:r>
+        <w:t xml:space="preserve"> </w:t>
+      </w:r>
+      <w:proofErr w:type="spellStart"/>
+      <w:r>
+        <w:t>nataks</w:t>
+      </w:r>
+      <w:proofErr w:type="spellEnd"/>
+      <w:r>
+        <w:t>, 1 upcoming web series, trained at Barry John Acting School</w:t>
+      </w:r>
+    </w:p>
+    <w:p>
+      <w:r>
+        <w:t xml:space="preserve"> Introduction Video: </w:t>
+      </w:r>
+    </w:p>
+    <w:p>
+      <w:r>
+        <w:t>1.</w:t>
+      </w:r>
+      <w:r>
+        <w:rPr>
+          <w:rFonts w:ascii="Segoe UI Symbol" w:hAnsi="Segoe UI Symbol" w:cs="Segoe UI Symbol"/>
+        </w:rPr>
+        <w:t>⁠</w:t>
+      </w:r>
+      <w:r>
+        <w:t xml:space="preserve"> </w:t>
+      </w:r>
+      <w:r>
+        <w:rPr>
+          <w:rFonts w:ascii="Segoe UI Symbol" w:hAnsi="Segoe UI Symbol" w:cs="Segoe UI Symbol"/>
+        </w:rPr>
+        <w:t>⁠</w:t>
+      </w:r>
+      <w:r>
+        <w:t>https://youtu.be/dvKotOLeK9s</w:t>
+      </w:r>
+    </w:p>
+    <w:p>
+      <w:r>
+        <w:t>2.</w:t>
+      </w:r>
+      <w:r>
+        <w:rPr>
+          <w:rFonts w:ascii="Segoe UI Symbol" w:hAnsi="Segoe UI Symbol" w:cs="Segoe UI Symbol"/>
+        </w:rPr>
+        <w:t>⁠</w:t>
+      </w:r>
+      <w:r>
+        <w:t xml:space="preserve"> </w:t>
+      </w:r>
+      <w:r>
+        <w:rPr>
+          <w:rFonts w:ascii="Segoe UI Symbol" w:hAnsi="Segoe UI Symbol" w:cs="Segoe UI Symbol"/>
+        </w:rPr>
+        <w:t>⁠</w:t>
+      </w:r>
+      <w:r>
+        <w:t xml:space="preserve">https://youtu.be/JQ-W8cXIMpA </w:t>
+      </w:r>
+    </w:p>
+    <w:p>
+      <w:r>
+        <w:t xml:space="preserve"> Audition Clips: </w:t>
+      </w:r>
+    </w:p>
+    <w:p>
+      <w:r>
+        <w:t>1.</w:t>
+      </w:r>
+      <w:r>
+        <w:rPr>
+          <w:rFonts w:ascii="Segoe UI Symbol" w:hAnsi="Segoe UI Symbol" w:cs="Segoe UI Symbol"/>
+        </w:rPr>
+        <w:t>⁠</w:t>
+      </w:r>
+      <w:r>
+        <w:t xml:space="preserve"> </w:t>
+      </w:r>
+      <w:r>
+        <w:rPr>
+          <w:rFonts w:ascii="Segoe UI Symbol" w:hAnsi="Segoe UI Symbol" w:cs="Segoe UI Symbol"/>
+        </w:rPr>
+        <w:t>⁠</w:t>
+      </w:r>
+      <w:r>
+        <w:t>https://youtu.be/viDgI2zYwEs</w:t>
+      </w:r>
+    </w:p>
+    <w:p>
+      <w:r>
+        <w:t>2.</w:t>
+      </w:r>
+      <w:r>
+        <w:rPr>
+          <w:rFonts w:ascii="Segoe UI Symbol" w:hAnsi="Segoe UI Symbol" w:cs="Segoe UI Symbol"/>
+        </w:rPr>
+        <w:t>⁠</w:t>
+      </w:r>
+      <w:r>
+        <w:t xml:space="preserve"> </w:t>
+      </w:r>
+      <w:r>
+        <w:rPr>
+          <w:rFonts w:ascii="Segoe UI Symbol" w:hAnsi="Segoe UI Symbol" w:cs="Segoe UI Symbol"/>
+        </w:rPr>
+        <w:t>⁠</w:t>
+      </w:r>
+      <w:r>
+        <w:t>https://youtu.be/E6pNMdfhG1o</w:t>
+      </w:r>
+    </w:p>
+    <w:p>
+      <w:r>
+        <w:t xml:space="preserve">Insta: https://www.instagram.com/iamdkswami/ </w:t>
+      </w:r>
+    </w:p>
+    <w:p>
+      <w:r>
+        <w:t xml:space="preserve"> Portfolio (Photos &amp; Videos): https://drive.google.com/file/d/1079U2YyMVqAlF-1YP0rYksfYCyoL5XKA</w:t>
       </w:r>
     </w:p>
     <w:sectPr>
